--- a/HW CS 4820/HW1_q3.docx
+++ b/HW CS 4820/HW1_q3.docx
@@ -142,7 +142,13 @@
         <w:t xml:space="preserve">starts </w:t>
       </w:r>
       <w:r>
-        <w:t>at the latest start time of the group and ends at the earliest time of the group, like this:</w:t>
+        <w:t>at the latest start time of the group and ends at the earliest</w:t>
+      </w:r>
+      <w:r>
+        <w:t xml:space="preserve"> end</w:t>
+      </w:r>
+      <w:r>
+        <w:t xml:space="preserve"> time of the group, like this:</w:t>
       </w:r>
     </w:p>
     <w:p>
@@ -377,7 +383,7 @@
           </mc:Choice>
           <mc:Fallback>
             <w:pict>
-              <v:shapetype w14:anchorId="1548EA7E" id="_x0000_t32" coordsize="21600,21600" o:spt="32" o:oned="t" path="m,l21600,21600e" filled="f">
+              <v:shapetype w14:anchorId="6DE88CB5" id="_x0000_t32" coordsize="21600,21600" o:spt="32" o:oned="t" path="m,l21600,21600e" filled="f">
                 <v:path arrowok="t" fillok="f" o:connecttype="none"/>
                 <o:lock v:ext="edit" shapetype="t"/>
               </v:shapetype>
@@ -450,7 +456,7 @@
           </mc:Choice>
           <mc:Fallback>
             <w:pict>
-              <v:line w14:anchorId="467E67D0" id="Straight Connector 5" o:spid="_x0000_s1026" style="position:absolute;flip:x y;z-index:251666432;visibility:visible;mso-wrap-style:square;mso-width-percent:0;mso-height-percent:0;mso-wrap-distance-left:9pt;mso-wrap-distance-top:0;mso-wrap-distance-right:9pt;mso-wrap-distance-bottom:0;mso-position-horizontal:absolute;mso-position-horizontal-relative:text;mso-position-vertical:absolute;mso-position-vertical-relative:text;mso-width-percent:0;mso-height-percent:0;mso-width-relative:margin;mso-height-relative:margin" from="217pt,3pt" to="217.5pt,106pt" o:gfxdata="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" strokecolor="#ed7d31 [3205]" strokeweight=".5pt">
+              <v:line w14:anchorId="38056D08" id="Straight Connector 5" o:spid="_x0000_s1026" style="position:absolute;flip:x y;z-index:251666432;visibility:visible;mso-wrap-style:square;mso-width-percent:0;mso-height-percent:0;mso-wrap-distance-left:9pt;mso-wrap-distance-top:0;mso-wrap-distance-right:9pt;mso-wrap-distance-bottom:0;mso-position-horizontal:absolute;mso-position-horizontal-relative:text;mso-position-vertical:absolute;mso-position-vertical-relative:text;mso-width-percent:0;mso-height-percent:0;mso-width-relative:margin;mso-height-relative:margin" from="217pt,3pt" to="217.5pt,106pt" o:gfxdata="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" strokecolor="#ed7d31 [3205]" strokeweight=".5pt">
                 <v:stroke joinstyle="miter"/>
               </v:line>
             </w:pict>
@@ -519,7 +525,7 @@
           </mc:Choice>
           <mc:Fallback>
             <w:pict>
-              <v:line w14:anchorId="02D0D15B" id="Straight Connector 4" o:spid="_x0000_s1026" style="position:absolute;flip:x y;z-index:251664384;visibility:visible;mso-wrap-style:square;mso-width-percent:0;mso-height-percent:0;mso-wrap-distance-left:9pt;mso-wrap-distance-top:0;mso-wrap-distance-right:9pt;mso-wrap-distance-bottom:0;mso-position-horizontal:absolute;mso-position-horizontal-relative:text;mso-position-vertical:absolute;mso-position-vertical-relative:text;mso-width-percent:0;mso-height-percent:0;mso-width-relative:margin;mso-height-relative:margin" from="185.5pt,3pt" to="186pt,106pt" o:gfxdata="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" strokecolor="#ed7d31 [3205]" strokeweight=".5pt">
+              <v:line w14:anchorId="4260AA98" id="Straight Connector 4" o:spid="_x0000_s1026" style="position:absolute;flip:x y;z-index:251664384;visibility:visible;mso-wrap-style:square;mso-width-percent:0;mso-height-percent:0;mso-wrap-distance-left:9pt;mso-wrap-distance-top:0;mso-wrap-distance-right:9pt;mso-wrap-distance-bottom:0;mso-position-horizontal:absolute;mso-position-horizontal-relative:text;mso-position-vertical:absolute;mso-position-vertical-relative:text;mso-width-percent:0;mso-height-percent:0;mso-width-relative:margin;mso-height-relative:margin" from="185.5pt,3pt" to="186pt,106pt" o:gfxdata="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" strokecolor="#ed7d31 [3205]" strokeweight=".5pt">
                 <v:stroke joinstyle="miter"/>
               </v:line>
             </w:pict>
@@ -586,7 +592,7 @@
           </mc:Choice>
           <mc:Fallback>
             <w:pict>
-              <v:shape w14:anchorId="5ABD717A" id="Straight Arrow Connector 3" o:spid="_x0000_s1026" type="#_x0000_t32" style="position:absolute;margin-left:64.5pt;margin-top:83.5pt;width:153pt;height:1pt;flip:y;z-index:251663360;visibility:visible;mso-wrap-style:square;mso-wrap-distance-left:9pt;mso-wrap-distance-top:0;mso-wrap-distance-right:9pt;mso-wrap-distance-bottom:0;mso-position-horizontal:absolute;mso-position-horizontal-relative:text;mso-position-vertical:absolute;mso-position-vertical-relative:text" o:gfxdata="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" strokecolor="#4472c4 [3204]" strokeweight=".5pt">
+              <v:shape w14:anchorId="176EDB1E" id="Straight Arrow Connector 3" o:spid="_x0000_s1026" type="#_x0000_t32" style="position:absolute;margin-left:64.5pt;margin-top:83.5pt;width:153pt;height:1pt;flip:y;z-index:251663360;visibility:visible;mso-wrap-style:square;mso-wrap-distance-left:9pt;mso-wrap-distance-top:0;mso-wrap-distance-right:9pt;mso-wrap-distance-bottom:0;mso-position-horizontal:absolute;mso-position-horizontal-relative:text;mso-position-vertical:absolute;mso-position-vertical-relative:text" o:gfxdata="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" strokecolor="#4472c4 [3204]" strokeweight=".5pt">
                 <v:stroke startarrow="block" endarrow="block" joinstyle="miter"/>
               </v:shape>
             </w:pict>
@@ -653,7 +659,7 @@
           </mc:Choice>
           <mc:Fallback>
             <w:pict>
-              <v:shape w14:anchorId="10F340A0" id="Straight Arrow Connector 2" o:spid="_x0000_s1026" type="#_x0000_t32" style="position:absolute;margin-left:185pt;margin-top:56.5pt;width:153pt;height:1pt;flip:y;z-index:251661312;visibility:visible;mso-wrap-style:square;mso-wrap-distance-left:9pt;mso-wrap-distance-top:0;mso-wrap-distance-right:9pt;mso-wrap-distance-bottom:0;mso-position-horizontal:absolute;mso-position-horizontal-relative:text;mso-position-vertical:absolute;mso-position-vertical-relative:text" o:gfxdata="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" strokecolor="#4472c4 [3204]" strokeweight=".5pt">
+              <v:shape w14:anchorId="19B3492F" id="Straight Arrow Connector 2" o:spid="_x0000_s1026" type="#_x0000_t32" style="position:absolute;margin-left:185pt;margin-top:56.5pt;width:153pt;height:1pt;flip:y;z-index:251661312;visibility:visible;mso-wrap-style:square;mso-wrap-distance-left:9pt;mso-wrap-distance-top:0;mso-wrap-distance-right:9pt;mso-wrap-distance-bottom:0;mso-position-horizontal:absolute;mso-position-horizontal-relative:text;mso-position-vertical:absolute;mso-position-vertical-relative:text" o:gfxdata="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" strokecolor="#4472c4 [3204]" strokeweight=".5pt">
                 <v:stroke startarrow="block" endarrow="block" joinstyle="miter"/>
               </v:shape>
             </w:pict>
@@ -720,7 +726,7 @@
           </mc:Choice>
           <mc:Fallback>
             <w:pict>
-              <v:shape w14:anchorId="77C75039" id="Straight Arrow Connector 1" o:spid="_x0000_s1026" type="#_x0000_t32" style="position:absolute;margin-left:104pt;margin-top:32pt;width:153pt;height:1pt;flip:y;z-index:251659264;visibility:visible;mso-wrap-style:square;mso-wrap-distance-left:9pt;mso-wrap-distance-top:0;mso-wrap-distance-right:9pt;mso-wrap-distance-bottom:0;mso-position-horizontal:absolute;mso-position-horizontal-relative:text;mso-position-vertical:absolute;mso-position-vertical-relative:text" o:gfxdata="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" strokecolor="#4472c4 [3204]" strokeweight=".5pt">
+              <v:shape w14:anchorId="110DC84C" id="Straight Arrow Connector 1" o:spid="_x0000_s1026" type="#_x0000_t32" style="position:absolute;margin-left:104pt;margin-top:32pt;width:153pt;height:1pt;flip:y;z-index:251659264;visibility:visible;mso-wrap-style:square;mso-wrap-distance-left:9pt;mso-wrap-distance-top:0;mso-wrap-distance-right:9pt;mso-wrap-distance-bottom:0;mso-position-horizontal:absolute;mso-position-horizontal-relative:text;mso-position-vertical:absolute;mso-position-vertical-relative:text" o:gfxdata="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" strokecolor="#4472c4 [3204]" strokeweight=".5pt">
                 <v:stroke startarrow="block" endarrow="block" joinstyle="miter"/>
               </v:shape>
             </w:pict>
@@ -799,7 +805,13 @@
         <w:t xml:space="preserve"> Since we established the working visit interval for a group of overlapping shifts</w:t>
       </w:r>
       <w:r>
-        <w:t>, choosing a visit time at the earliest end time for each shift returned by the interval scheduling algorithm is an optimal visit time because it falls within the interval (the interval is between the latest start time and earliest end time, inclusive).</w:t>
+        <w:t>, choosing a visit time at the end time for each shift returned by the interval scheduling algorithm is an optimal visit time because it falls within the interval (between the latest start time and earliest end time</w:t>
+      </w:r>
+      <w:r>
+        <w:t xml:space="preserve"> for each overlapping group</w:t>
+      </w:r>
+      <w:r>
+        <w:t>, inclusive).</w:t>
       </w:r>
     </w:p>
     <w:p>
@@ -911,10 +923,19 @@
         <w:t>shift</w:t>
       </w:r>
       <w:r>
-        <w:t>; we then iterate through the interval</w:t>
-      </w:r>
-      <w:r>
-        <w:t>s in order until reaching the first interval j for which</w:t>
+        <w:t xml:space="preserve">; we then iterate through the </w:t>
+      </w:r>
+      <w:r>
+        <w:t>shifts</w:t>
+      </w:r>
+      <w:r>
+        <w:t xml:space="preserve"> in order until reaching the first </w:t>
+      </w:r>
+      <w:r>
+        <w:t>shift</w:t>
+      </w:r>
+      <w:r>
+        <w:t xml:space="preserve"> j for which</w:t>
       </w:r>
       <w:r>
         <w:t xml:space="preserve">                                                           </w:t>
@@ -955,18 +976,33 @@
         <w:t xml:space="preserve"> f(i).</w:t>
       </w:r>
       <w:r>
-        <w:t xml:space="preserve"> In this way, we implement the greedy algorithm analyzed above in one pass through the intervals, spending constant time per interval. </w:t>
+        <w:t xml:space="preserve"> In this way, we implement the greedy algorithm analyzed above in one pass through the </w:t>
+      </w:r>
+      <w:r>
+        <w:t>shifts</w:t>
+      </w:r>
+      <w:r>
+        <w:t xml:space="preserve">, spending constant time per </w:t>
+      </w:r>
+      <w:r>
+        <w:t>shift</w:t>
+      </w:r>
+      <w:r>
+        <w:t xml:space="preserve">. </w:t>
+      </w:r>
+      <w:r>
+        <w:t>Thus,</w:t>
+      </w:r>
+      <w:r>
+        <w:t xml:space="preserve"> this part of the algorithm takes time O(n).</w:t>
+      </w:r>
+      <w:r>
+        <w:t xml:space="preserve"> Taking it all together, it’s O</w:t>
       </w:r>
       <w:bookmarkStart w:id="0" w:name="_GoBack"/>
       <w:bookmarkEnd w:id="0"/>
       <w:r>
-        <w:t>Thus,</w:t>
-      </w:r>
-      <w:r>
-        <w:t xml:space="preserve"> this part of the algorithm takes time O(n).</w:t>
-      </w:r>
-      <w:r>
-        <w:t xml:space="preserve"> Taking it all together, it’s </w:t>
+        <w:t xml:space="preserve">(n log n + 2n), which is </w:t>
       </w:r>
       <w:proofErr w:type="gramStart"/>
       <w:r>
@@ -974,7 +1010,7 @@
       </w:r>
       <w:proofErr w:type="gramEnd"/>
       <w:r>
-        <w:t>n log n + 2n), which is O(n log n).</w:t>
+        <w:t>n log n).</w:t>
       </w:r>
     </w:p>
     <w:sectPr>
